--- a/Leap Seconds/Validation Guide - IT Pro - Leap Second.docx
+++ b/Leap Seconds/Validation Guide - IT Pro - Leap Second.docx
@@ -184,7 +184,7 @@
                         <a14:shadowObscured xmlns:a14="http://schemas.microsoft.com/office/drawing/2010/main"/>
                       </a:ext>
                       <a:ext uri="{FAA26D3D-D897-4be2-8F04-BA451C77F1D7}">
-                        <ma14:placeholderFlag xmlns:arto="http://schemas.microsoft.com/office/word/2006/arto" xmlns="" xmlns:mo="http://schemas.microsoft.com/office/mac/office/2008/main" xmlns:mv="urn:schemas-microsoft-com:mac:vml" xmlns:o="urn:schemas-microsoft-com:office:office" xmlns:v="urn:schemas-microsoft-com:vml" xmlns:w10="urn:schemas-microsoft-com:office:word" xmlns:w="http://schemas.openxmlformats.org/wordprocessingml/2006/main" xmlns:ma14="http://schemas.microsoft.com/office/mac/drawingml/2011/main" xmlns:a14="http://schemas.microsoft.com/office/drawing/2010/main"/>
+                        <ma14:placeholderFlag xmlns:a14="http://schemas.microsoft.com/office/drawing/2010/main" xmlns:ma14="http://schemas.microsoft.com/office/mac/drawingml/2011/main" xmlns:w="http://schemas.openxmlformats.org/wordprocessingml/2006/main" xmlns:w10="urn:schemas-microsoft-com:office:word" xmlns:v="urn:schemas-microsoft-com:vml" xmlns:o="urn:schemas-microsoft-com:office:office" xmlns:mv="urn:schemas-microsoft-com:mac:vml" xmlns:mo="http://schemas.microsoft.com/office/mac/office/2008/main" xmlns="" xmlns:arto="http://schemas.microsoft.com/office/word/2006/arto"/>
                       </a:ext>
                     </a:extLst>
                   </pic:spPr>
@@ -245,7 +245,15 @@
         <w:t xml:space="preserve"> </w:t>
       </w:r>
       <w:r>
-        <w:t>with Windows 10 and Server 2016 scenarios.</w:t>
+        <w:t>with Windows 10 and Server 201</w:t>
+      </w:r>
+      <w:r>
+        <w:t>9</w:t>
+      </w:r>
+      <w:bookmarkStart w:id="0" w:name="_GoBack"/>
+      <w:bookmarkEnd w:id="0"/>
+      <w:r>
+        <w:t xml:space="preserve"> scenarios.</w:t>
       </w:r>
     </w:p>
     <w:p>
@@ -1228,12 +1236,12 @@
       <w:pPr>
         <w:pStyle w:val="Heading1"/>
       </w:pPr>
-      <w:bookmarkStart w:id="0" w:name="_Toc518314356"/>
+      <w:bookmarkStart w:id="1" w:name="_Toc518314356"/>
       <w:r>
         <w:lastRenderedPageBreak/>
         <w:t>Overview</w:t>
       </w:r>
-      <w:bookmarkEnd w:id="0"/>
+      <w:bookmarkEnd w:id="1"/>
     </w:p>
     <w:p>
       <w:pPr>
@@ -1332,11 +1340,11 @@
       <w:pPr>
         <w:pStyle w:val="Heading1"/>
       </w:pPr>
-      <w:bookmarkStart w:id="1" w:name="_Toc518314357"/>
+      <w:bookmarkStart w:id="2" w:name="_Toc518314357"/>
       <w:r>
         <w:t>Description</w:t>
       </w:r>
-      <w:bookmarkEnd w:id="1"/>
+      <w:bookmarkEnd w:id="2"/>
     </w:p>
     <w:p>
       <w:pPr>
@@ -1562,29 +1570,7 @@
           <w:sz w:val="20"/>
           <w:szCs w:val="20"/>
         </w:rPr>
-        <w:t xml:space="preserve">must be synchronized within a 50-millisecond tolerance of the NIST clock. This tolerance includes </w:t>
-      </w:r>
-      <w:proofErr w:type="gramStart"/>
-      <w:r>
-        <w:rPr>
-          <w:rStyle w:val="Emphasis"/>
-          <w:rFonts w:asciiTheme="minorHAnsi" w:hAnsiTheme="minorHAnsi" w:cstheme="minorHAnsi"/>
-          <w:color w:val="333333"/>
-          <w:sz w:val="20"/>
-          <w:szCs w:val="20"/>
-        </w:rPr>
-        <w:t>all of</w:t>
-      </w:r>
-      <w:proofErr w:type="gramEnd"/>
-      <w:r>
-        <w:rPr>
-          <w:rStyle w:val="Emphasis"/>
-          <w:rFonts w:asciiTheme="minorHAnsi" w:hAnsiTheme="minorHAnsi" w:cstheme="minorHAnsi"/>
-          <w:color w:val="333333"/>
-          <w:sz w:val="20"/>
-          <w:szCs w:val="20"/>
-        </w:rPr>
-        <w:t xml:space="preserve"> the following:</w:t>
+        <w:t>must be synchronized within a 50-millisecond tolerance of the NIST clock. This tolerance includes all of the following:</w:t>
       </w:r>
     </w:p>
     <w:p>
@@ -1722,7 +1708,7 @@
       <w:pPr>
         <w:pStyle w:val="Heading1"/>
       </w:pPr>
-      <w:bookmarkStart w:id="2" w:name="_Toc518314358"/>
+      <w:bookmarkStart w:id="3" w:name="_Toc518314358"/>
       <w:r>
         <w:lastRenderedPageBreak/>
         <w:t xml:space="preserve">Required </w:t>
@@ -1730,7 +1716,7 @@
       <w:r>
         <w:t>Software</w:t>
       </w:r>
-      <w:bookmarkEnd w:id="2"/>
+      <w:bookmarkEnd w:id="3"/>
     </w:p>
     <w:tbl>
       <w:tblPr>
@@ -1866,11 +1852,11 @@
       <w:pPr>
         <w:pStyle w:val="Heading1"/>
       </w:pPr>
-      <w:bookmarkStart w:id="3" w:name="_Toc518314359"/>
+      <w:bookmarkStart w:id="4" w:name="_Toc518314359"/>
       <w:r>
         <w:t>Test Activities</w:t>
       </w:r>
-      <w:bookmarkEnd w:id="3"/>
+      <w:bookmarkEnd w:id="4"/>
     </w:p>
     <w:p>
       <w:pPr>
@@ -2190,13 +2176,13 @@
       <w:pPr>
         <w:pStyle w:val="Heading1"/>
       </w:pPr>
-      <w:bookmarkStart w:id="4" w:name="_Before_You_Begin"/>
-      <w:bookmarkStart w:id="5" w:name="_Toc518314360"/>
-      <w:bookmarkEnd w:id="4"/>
+      <w:bookmarkStart w:id="5" w:name="_Before_You_Begin"/>
+      <w:bookmarkStart w:id="6" w:name="_Toc518314360"/>
+      <w:bookmarkEnd w:id="5"/>
       <w:r>
         <w:t>Before You Begin</w:t>
       </w:r>
-      <w:bookmarkEnd w:id="5"/>
+      <w:bookmarkEnd w:id="6"/>
     </w:p>
     <w:p>
       <w:r>
@@ -2732,25 +2718,25 @@
       <w:pPr>
         <w:pStyle w:val="Heading1"/>
       </w:pPr>
-      <w:bookmarkStart w:id="6" w:name="_Toc518314361"/>
+      <w:bookmarkStart w:id="7" w:name="_Toc518314361"/>
       <w:r>
         <w:lastRenderedPageBreak/>
         <w:t>Activities</w:t>
       </w:r>
-      <w:bookmarkEnd w:id="6"/>
+      <w:bookmarkEnd w:id="7"/>
     </w:p>
     <w:p>
       <w:pPr>
         <w:pStyle w:val="Heading2"/>
       </w:pPr>
-      <w:bookmarkStart w:id="7" w:name="_Toc518314362"/>
+      <w:bookmarkStart w:id="8" w:name="_Toc518314362"/>
       <w:r>
         <w:t xml:space="preserve">Activity 1: </w:t>
       </w:r>
       <w:r>
         <w:t>Modify taskbar clock to display seconds</w:t>
       </w:r>
-      <w:bookmarkEnd w:id="7"/>
+      <w:bookmarkEnd w:id="8"/>
     </w:p>
     <w:p>
       <w:r>
@@ -3023,7 +3009,7 @@
       <w:pPr>
         <w:pStyle w:val="Heading2"/>
       </w:pPr>
-      <w:bookmarkStart w:id="8" w:name="_Toc518314363"/>
+      <w:bookmarkStart w:id="9" w:name="_Toc518314363"/>
       <w:r>
         <w:t xml:space="preserve">Activity </w:t>
       </w:r>
@@ -3033,7 +3019,7 @@
       <w:r>
         <w:t>: Modify regional settings to display seconds</w:t>
       </w:r>
-      <w:bookmarkEnd w:id="8"/>
+      <w:bookmarkEnd w:id="9"/>
     </w:p>
     <w:p>
       <w:r>
@@ -3436,7 +3422,7 @@
       <w:pPr>
         <w:pStyle w:val="Heading2"/>
       </w:pPr>
-      <w:bookmarkStart w:id="9" w:name="_Toc518314364"/>
+      <w:bookmarkStart w:id="10" w:name="_Toc518314364"/>
       <w:r>
         <w:t xml:space="preserve">Activity 3: Insert </w:t>
       </w:r>
@@ -3446,7 +3432,7 @@
       <w:r>
         <w:t>Leap Seconds</w:t>
       </w:r>
-      <w:bookmarkEnd w:id="9"/>
+      <w:bookmarkEnd w:id="10"/>
     </w:p>
     <w:p>
       <w:r>
@@ -4357,11 +4343,11 @@
       <w:pPr>
         <w:pStyle w:val="Heading2"/>
       </w:pPr>
-      <w:bookmarkStart w:id="10" w:name="_Toc518314365"/>
+      <w:bookmarkStart w:id="11" w:name="_Toc518314365"/>
       <w:r>
         <w:t>Activity 4: Observe the leap second</w:t>
       </w:r>
-      <w:bookmarkEnd w:id="10"/>
+      <w:bookmarkEnd w:id="11"/>
     </w:p>
     <w:p>
       <w:r>
@@ -6757,7 +6743,7 @@
       <w:pPr>
         <w:pStyle w:val="Heading2"/>
       </w:pPr>
-      <w:bookmarkStart w:id="11" w:name="_Toc518314366"/>
+      <w:bookmarkStart w:id="12" w:name="_Toc518314366"/>
       <w:r>
         <w:t xml:space="preserve">Activity </w:t>
       </w:r>
@@ -6767,7 +6753,7 @@
       <w:r>
         <w:t>: Insert Negative Leap Seconds</w:t>
       </w:r>
-      <w:bookmarkEnd w:id="11"/>
+      <w:bookmarkEnd w:id="12"/>
     </w:p>
     <w:p>
       <w:r>
@@ -7269,7 +7255,7 @@
       <w:pPr>
         <w:pStyle w:val="Heading2"/>
       </w:pPr>
-      <w:bookmarkStart w:id="12" w:name="_Toc518314367"/>
+      <w:bookmarkStart w:id="13" w:name="_Toc518314367"/>
       <w:r>
         <w:t xml:space="preserve">Activity </w:t>
       </w:r>
@@ -7279,7 +7265,7 @@
       <w:r>
         <w:t>: Test an Application</w:t>
       </w:r>
-      <w:bookmarkEnd w:id="12"/>
+      <w:bookmarkEnd w:id="13"/>
     </w:p>
     <w:p>
       <w:r>
@@ -7604,7 +7590,7 @@
       <w:pPr>
         <w:pStyle w:val="Heading2"/>
       </w:pPr>
-      <w:bookmarkStart w:id="13" w:name="_Toc518314368"/>
+      <w:bookmarkStart w:id="14" w:name="_Toc518314368"/>
       <w:r>
         <w:t xml:space="preserve">Activity </w:t>
       </w:r>
@@ -7617,7 +7603,7 @@
       <w:r>
         <w:t>a System</w:t>
       </w:r>
-      <w:bookmarkEnd w:id="13"/>
+      <w:bookmarkEnd w:id="14"/>
     </w:p>
     <w:p>
       <w:pPr>
@@ -7776,8 +7762,6 @@
         </w:rPr>
         <w:t>The following script can be used to insert positive and negative leap seconds at the end of each hour till the end of the current UTC day.</w:t>
       </w:r>
-      <w:bookmarkStart w:id="14" w:name="_GoBack"/>
-      <w:bookmarkEnd w:id="14"/>
     </w:p>
     <w:p>
       <w:pPr>
@@ -12398,7 +12382,7 @@
       </w:pPr>
     </w:pPrDefault>
   </w:docDefaults>
-  <w:latentStyles w:defLockedState="0" w:defUIPriority="99" w:defSemiHidden="0" w:defUnhideWhenUsed="0" w:defQFormat="0" w:count="375">
+  <w:latentStyles w:defLockedState="0" w:defUIPriority="99" w:defSemiHidden="0" w:defUnhideWhenUsed="0" w:defQFormat="0" w:count="376">
     <w:lsdException w:name="Normal" w:uiPriority="0" w:qFormat="1"/>
     <w:lsdException w:name="heading 1" w:uiPriority="9" w:qFormat="1"/>
     <w:lsdException w:name="heading 2" w:semiHidden="1" w:uiPriority="9" w:unhideWhenUsed="1" w:qFormat="1"/>
@@ -12504,7 +12488,6 @@
     <w:lsdException w:name="HTML Sample" w:semiHidden="1" w:unhideWhenUsed="1"/>
     <w:lsdException w:name="HTML Typewriter" w:semiHidden="1" w:unhideWhenUsed="1"/>
     <w:lsdException w:name="HTML Variable" w:semiHidden="1" w:unhideWhenUsed="1"/>
-    <w:lsdException w:name="Normal Table" w:semiHidden="1" w:unhideWhenUsed="1"/>
     <w:lsdException w:name="annotation subject" w:semiHidden="1" w:unhideWhenUsed="1"/>
     <w:lsdException w:name="No List" w:semiHidden="1" w:unhideWhenUsed="1"/>
     <w:lsdException w:name="Outline List 1" w:semiHidden="1" w:unhideWhenUsed="1"/>
@@ -12551,10 +12534,8 @@
     <w:lsdException w:name="Table Subtle 2" w:semiHidden="1" w:unhideWhenUsed="1"/>
     <w:lsdException w:name="Table Web 1" w:semiHidden="1" w:unhideWhenUsed="1"/>
     <w:lsdException w:name="Table Web 2" w:semiHidden="1" w:unhideWhenUsed="1"/>
-    <w:lsdException w:name="Table Web 3" w:semiHidden="1" w:unhideWhenUsed="1"/>
     <w:lsdException w:name="Balloon Text" w:semiHidden="1" w:unhideWhenUsed="1"/>
     <w:lsdException w:name="Table Grid" w:uiPriority="39"/>
-    <w:lsdException w:name="Table Theme" w:semiHidden="1" w:unhideWhenUsed="1"/>
     <w:lsdException w:name="Placeholder Text" w:semiHidden="1"/>
     <w:lsdException w:name="No Spacing" w:uiPriority="1" w:qFormat="1"/>
     <w:lsdException w:name="Light Shading" w:uiPriority="60"/>
@@ -12774,6 +12755,7 @@
     <w:lsdException w:name="Smart Hyperlink" w:semiHidden="1" w:unhideWhenUsed="1"/>
     <w:lsdException w:name="Hashtag" w:semiHidden="1" w:unhideWhenUsed="1"/>
     <w:lsdException w:name="Unresolved Mention" w:semiHidden="1" w:unhideWhenUsed="1"/>
+    <w:lsdException w:name="Smart Link" w:semiHidden="1" w:unhideWhenUsed="1"/>
   </w:latentStyles>
   <w:style w:type="paragraph" w:default="1" w:styleId="Normal">
     <w:name w:val="Normal"/>
@@ -13793,6 +13775,15 @@
 </file>
 
 <file path=customXml/item1.xml><?xml version="1.0" encoding="utf-8"?>
+<?mso-contentType ?>
+<FormTemplates xmlns="http://schemas.microsoft.com/sharepoint/v3/contenttype/forms">
+  <Display>DocumentLibraryForm</Display>
+  <Edit>DocumentLibraryForm</Edit>
+  <New>DocumentLibraryForm</New>
+</FormTemplates>
+</file>
+
+<file path=customXml/item2.xml><?xml version="1.0" encoding="utf-8"?>
 <ct:contentTypeSchema xmlns:ct="http://schemas.microsoft.com/office/2006/metadata/contentType" xmlns:ma="http://schemas.microsoft.com/office/2006/metadata/properties/metaAttributes" ct:_="" ma:_="" ma:contentTypeName="Document" ma:contentTypeID="0x010100F523F0DE61C01647AADD57BC023588A4" ma:contentTypeVersion="8" ma:contentTypeDescription="Create a new document." ma:contentTypeScope="" ma:versionID="61a06ffb06e3cd7ff2597c0a1c4b6be3">
   <xsd:schema xmlns:xsd="http://www.w3.org/2001/XMLSchema" xmlns:xs="http://www.w3.org/2001/XMLSchema" xmlns:p="http://schemas.microsoft.com/office/2006/metadata/properties" xmlns:ns2="670f2bc3-833b-4a76-b13f-f7d6db0b8f4d" xmlns:ns3="80b0474e-37b4-4751-81bc-12d5121181de" targetNamespace="http://schemas.microsoft.com/office/2006/metadata/properties" ma:root="true" ma:fieldsID="0f2cbe0338ae10d1c3f709eb89c30673" ns2:_="" ns3:_="">
     <xsd:import namespace="670f2bc3-833b-4a76-b13f-f7d6db0b8f4d"/>
@@ -13983,15 +13974,6 @@
 </ct:contentTypeSchema>
 </file>
 
-<file path=customXml/item2.xml><?xml version="1.0" encoding="utf-8"?>
-<?mso-contentType ?>
-<FormTemplates xmlns="http://schemas.microsoft.com/sharepoint/v3/contenttype/forms">
-  <Display>DocumentLibraryForm</Display>
-  <Edit>DocumentLibraryForm</Edit>
-  <New>DocumentLibraryForm</New>
-</FormTemplates>
-</file>
-
 <file path=customXml/item3.xml><?xml version="1.0" encoding="utf-8"?>
 <p:properties xmlns:p="http://schemas.microsoft.com/office/2006/metadata/properties" xmlns:xsi="http://www.w3.org/2001/XMLSchema-instance" xmlns:pc="http://schemas.microsoft.com/office/infopath/2007/PartnerControls">
   <documentManagement/>
@@ -14003,13 +13985,28 @@
 </file>
 
 <file path=customXml/itemProps1.xml><?xml version="1.0" encoding="utf-8"?>
-<ds:datastoreItem xmlns:ds="http://schemas.openxmlformats.org/officeDocument/2006/customXml" ds:itemID="{7C4F3AF4-97BC-4064-9D5B-163A4F5DDD49}"/>
+<ds:datastoreItem xmlns:ds="http://schemas.openxmlformats.org/officeDocument/2006/customXml" ds:itemID="{ABD5D9F6-8FC8-493E-96FA-E267A94F488F}">
+  <ds:schemaRefs>
+    <ds:schemaRef ds:uri="http://schemas.microsoft.com/sharepoint/v3/contenttype/forms"/>
+  </ds:schemaRefs>
+</ds:datastoreItem>
 </file>
 
 <file path=customXml/itemProps2.xml><?xml version="1.0" encoding="utf-8"?>
-<ds:datastoreItem xmlns:ds="http://schemas.openxmlformats.org/officeDocument/2006/customXml" ds:itemID="{ABD5D9F6-8FC8-493E-96FA-E267A94F488F}">
+<ds:datastoreItem xmlns:ds="http://schemas.openxmlformats.org/officeDocument/2006/customXml" ds:itemID="{7C4F3AF4-97BC-4064-9D5B-163A4F5DDD49}">
   <ds:schemaRefs>
-    <ds:schemaRef ds:uri="http://schemas.microsoft.com/sharepoint/v3/contenttype/forms"/>
+    <ds:schemaRef ds:uri="http://schemas.microsoft.com/office/2006/metadata/contentType"/>
+    <ds:schemaRef ds:uri="http://schemas.microsoft.com/office/2006/metadata/properties/metaAttributes"/>
+    <ds:schemaRef ds:uri="http://www.w3.org/2001/XMLSchema"/>
+    <ds:schemaRef ds:uri="http://schemas.microsoft.com/office/2006/metadata/properties"/>
+    <ds:schemaRef ds:uri="670f2bc3-833b-4a76-b13f-f7d6db0b8f4d"/>
+    <ds:schemaRef ds:uri="80b0474e-37b4-4751-81bc-12d5121181de"/>
+    <ds:schemaRef ds:uri="http://schemas.microsoft.com/office/2006/documentManagement/types"/>
+    <ds:schemaRef ds:uri="http://schemas.microsoft.com/office/infopath/2007/PartnerControls"/>
+    <ds:schemaRef ds:uri="http://schemas.openxmlformats.org/package/2006/metadata/core-properties"/>
+    <ds:schemaRef ds:uri="http://purl.org/dc/elements/1.1/"/>
+    <ds:schemaRef ds:uri="http://purl.org/dc/terms/"/>
+    <ds:schemaRef ds:uri="http://schemas.microsoft.com/internal/obd"/>
   </ds:schemaRefs>
 </ds:datastoreItem>
 </file>
@@ -14024,7 +14021,7 @@
 </file>
 
 <file path=customXml/itemProps4.xml><?xml version="1.0" encoding="utf-8"?>
-<ds:datastoreItem xmlns:ds="http://schemas.openxmlformats.org/officeDocument/2006/customXml" ds:itemID="{8ACD7B1E-21F9-46B3-94EF-105C00DDAF6C}">
+<ds:datastoreItem xmlns:ds="http://schemas.openxmlformats.org/officeDocument/2006/customXml" ds:itemID="{FEE96B01-02D9-4807-867D-065B6D489628}">
   <ds:schemaRefs>
     <ds:schemaRef ds:uri="http://schemas.openxmlformats.org/officeDocument/2006/bibliography"/>
   </ds:schemaRefs>
